--- a/database/relatorio/DE 37-2024 - Instalação de Piso Vinílico/2. CP e anexos/DFD/DE 37-2024 - Documento de Formalizacao de Demanda.docx
+++ b/database/relatorio/DE 37-2024 - Instalação de Piso Vinílico/2. CP e anexos/DFD/DE 37-2024 - Documento de Formalizacao de Demanda.docx
@@ -177,7 +177,7 @@
           <w:b/>
           <w:bCs/>
         </w:rPr>
-        <w:t xml:space="preserve">Processo Administrativo nº x</w:t>
+        <w:t xml:space="preserve">Processo Administrativo nº 63402.001519/2024-88</w:t>
       </w:r>
     </w:p>
     <w:p>
@@ -258,7 +258,7 @@
         <w:rPr>
           <w:rFonts w:ascii="Carlito" w:hAnsi="Carlito" w:cs="Carlito"/>
         </w:rPr>
-        <w:t xml:space="preserve">shayane.araujo@marinha.mil.br e -</w:t>
+        <w:t xml:space="preserve">shayane.araujo@marinha.mil.br e (61) 3429-1956</w:t>
       </w:r>
     </w:p>
     <w:p>
@@ -358,7 +358,7 @@
           <w:sz w:val="24"/>
           <w:szCs w:val="24"/>
         </w:rPr>
-        <w:t xml:space="preserve">A contratação de serviço para instalação de aproximadamente 40 m² de piso vinílico e 25 metros lineares de rodapés na sala do Diretor do CeIMBra, Centro de Intendência da Marinha em Brasília, é fundamental para aprimorar as condições do ambiente de trabalho. Considerando que o CeIMBra foi recentemente criado, alguns compartimentos ainda requerem pequenas melhorias para garantir um espaço condizente com a importância das atividades realizadas. O piso vinílico é uma escolha ideal devido à sua durabilidade, resistência à umidade e facilidade de manutenção, sendo uma solução eficiente para áreas de grande circulação. A instalação dos rodapés complementa essa melhoria, protegendo as paredes e conferindo um acabamento estético superior ao ambiente.</w:t>
+        <w:t xml:space="preserve">A contratação de serviço para instalação de aproximadamente 40 m² de piso vinílico e 25 metros lineares de rodapés na sala do Diretor do CeIMBra, Centro de Intendência da Marinha em Brasília, é fundamental para aprimorar as condições do ambiente de trabalho. Considerando que o CeIMBra foi recentemente criado, alguns compartimentos ainda requerem pequenas melhorias para garantir um espaço condizente com a importância das atividades realizadas. O piso vinílico é uma escolha ideal devido à sua durabilidade, resistência à umidade e facilidade de manutenção, sendo uma solução eficiente para áreas de grande circulação. A instalação dos rodapés complementa essa melhoria, protegendo as paredes e conferindo um acabamento adequado ao ambiente.</w:t>
       </w:r>
     </w:p>
     <w:p>
@@ -843,7 +843,7 @@
           <w:sz w:val="24"/>
           <w:szCs w:val="24"/>
         </w:rPr>
-        <w:t xml:space="preserve">-</w:t>
+        <w:t xml:space="preserve">(61) 3429-1956</w:t>
       </w:r>
     </w:p>
     <w:p>
